--- a/Test Cases/Anjana/Zoho id mapping - store.docx
+++ b/Test Cases/Anjana/Zoho id mapping - store.docx
@@ -1848,6 +1848,269 @@
                 <w:rFonts w:cstheme="minorHAnsi"/>
                 <w:i/>
                 <w:color w:val="000000"/>
+                <w:sz w:val="24"/>
+                <w:szCs w:val="24"/>
+              </w:rPr>
+            </w:pPr>
+          </w:p>
+        </w:tc>
+      </w:tr>
+      <w:tr>
+        <w:tc>
+          <w:tcPr>
+            <w:tcW w:w="2881" w:type="dxa"/>
+          </w:tcPr>
+          <w:p>
+            <w:pPr>
+              <w:rPr>
+                <w:rFonts w:cstheme="minorHAnsi"/>
+                <w:i/>
+                <w:color w:val="FFFFFF"/>
+                <w:sz w:val="24"/>
+                <w:szCs w:val="24"/>
+                <w:shd w:val="clear" w:color="auto" w:fill="568DD5"/>
+              </w:rPr>
+            </w:pPr>
+            <w:r>
+              <w:rPr>
+                <w:rFonts w:cstheme="minorHAnsi"/>
+                <w:i/>
+                <w:color w:val="FFFFFF"/>
+                <w:sz w:val="24"/>
+                <w:szCs w:val="24"/>
+                <w:shd w:val="clear" w:color="auto" w:fill="568DD5"/>
+              </w:rPr>
+              <w:t>18</w:t>
+            </w:r>
+          </w:p>
+        </w:tc>
+        <w:tc>
+          <w:tcPr>
+            <w:tcW w:w="3067" w:type="dxa"/>
+          </w:tcPr>
+          <w:p>
+            <w:pPr>
+              <w:rPr>
+                <w:rFonts w:cstheme="minorHAnsi"/>
+                <w:color w:val="FFFFFF"/>
+                <w:sz w:val="24"/>
+                <w:szCs w:val="24"/>
+                <w:shd w:val="clear" w:color="auto" w:fill="568DD5"/>
+              </w:rPr>
+            </w:pPr>
+            <w:r>
+              <w:rPr>
+                <w:rFonts w:ascii="PT mono" w:hAnsi="PT mono"/>
+                <w:color w:val="FFFFFF"/>
+                <w:sz w:val="18"/>
+                <w:szCs w:val="18"/>
+                <w:shd w:val="clear" w:color="auto" w:fill="568DD5"/>
+              </w:rPr>
+              <w:t>EQ1-I241</w:t>
+            </w:r>
+          </w:p>
+        </w:tc>
+        <w:tc>
+          <w:tcPr>
+            <w:tcW w:w="3628" w:type="dxa"/>
+          </w:tcPr>
+          <w:p>
+            <w:pPr>
+              <w:rPr>
+                <w:rFonts w:cstheme="minorHAnsi"/>
+                <w:sz w:val="24"/>
+                <w:szCs w:val="24"/>
+              </w:rPr>
+            </w:pPr>
+            <w:r>
+              <w:rPr>
+                <w:rFonts w:cstheme="minorHAnsi"/>
+                <w:sz w:val="24"/>
+                <w:szCs w:val="24"/>
+              </w:rPr>
+              <w:t>MED_STMR_TC _003</w:t>
+            </w:r>
+          </w:p>
+          <w:p>
+            <w:pPr>
+              <w:rPr>
+                <w:rFonts w:cstheme="minorHAnsi"/>
+                <w:sz w:val="24"/>
+                <w:szCs w:val="24"/>
+              </w:rPr>
+            </w:pPr>
+          </w:p>
+        </w:tc>
+      </w:tr>
+      <w:tr>
+        <w:tc>
+          <w:tcPr>
+            <w:tcW w:w="2881" w:type="dxa"/>
+          </w:tcPr>
+          <w:p>
+            <w:pPr>
+              <w:rPr>
+                <w:rFonts w:cstheme="minorHAnsi"/>
+                <w:i/>
+                <w:color w:val="FFFFFF"/>
+                <w:sz w:val="24"/>
+                <w:szCs w:val="24"/>
+                <w:shd w:val="clear" w:color="auto" w:fill="568DD5"/>
+              </w:rPr>
+            </w:pPr>
+            <w:r>
+              <w:rPr>
+                <w:rFonts w:cstheme="minorHAnsi"/>
+                <w:i/>
+                <w:color w:val="FFFFFF"/>
+                <w:sz w:val="24"/>
+                <w:szCs w:val="24"/>
+                <w:shd w:val="clear" w:color="auto" w:fill="568DD5"/>
+              </w:rPr>
+              <w:t>19</w:t>
+            </w:r>
+          </w:p>
+        </w:tc>
+        <w:tc>
+          <w:tcPr>
+            <w:tcW w:w="3067" w:type="dxa"/>
+          </w:tcPr>
+          <w:p>
+            <w:pPr>
+              <w:rPr>
+                <w:rFonts w:cstheme="minorHAnsi"/>
+                <w:color w:val="FFFFFF"/>
+                <w:sz w:val="24"/>
+                <w:szCs w:val="24"/>
+                <w:shd w:val="clear" w:color="auto" w:fill="568DD5"/>
+              </w:rPr>
+            </w:pPr>
+            <w:r>
+              <w:rPr>
+                <w:rFonts w:ascii="PT mono" w:hAnsi="PT mono"/>
+                <w:color w:val="FFFFFF"/>
+                <w:sz w:val="18"/>
+                <w:szCs w:val="18"/>
+                <w:shd w:val="clear" w:color="auto" w:fill="568DD5"/>
+              </w:rPr>
+              <w:t>EQ1-I244</w:t>
+            </w:r>
+          </w:p>
+        </w:tc>
+        <w:tc>
+          <w:tcPr>
+            <w:tcW w:w="3628" w:type="dxa"/>
+          </w:tcPr>
+          <w:p>
+            <w:pPr>
+              <w:rPr>
+                <w:rFonts w:cstheme="minorHAnsi"/>
+                <w:sz w:val="24"/>
+                <w:szCs w:val="24"/>
+              </w:rPr>
+            </w:pPr>
+            <w:r>
+              <w:rPr>
+                <w:rFonts w:cstheme="minorHAnsi"/>
+                <w:sz w:val="24"/>
+                <w:szCs w:val="24"/>
+              </w:rPr>
+              <w:t>MED_STM_TC_001</w:t>
+            </w:r>
+          </w:p>
+        </w:tc>
+      </w:tr>
+      <w:tr>
+        <w:tc>
+          <w:tcPr>
+            <w:tcW w:w="2881" w:type="dxa"/>
+          </w:tcPr>
+          <w:p>
+            <w:pPr>
+              <w:rPr>
+                <w:rFonts w:cstheme="minorHAnsi"/>
+                <w:i/>
+                <w:color w:val="FFFFFF"/>
+                <w:sz w:val="24"/>
+                <w:szCs w:val="24"/>
+                <w:shd w:val="clear" w:color="auto" w:fill="568DD5"/>
+              </w:rPr>
+            </w:pPr>
+          </w:p>
+        </w:tc>
+        <w:tc>
+          <w:tcPr>
+            <w:tcW w:w="3067" w:type="dxa"/>
+          </w:tcPr>
+          <w:p>
+            <w:pPr>
+              <w:rPr>
+                <w:rFonts w:cstheme="minorHAnsi"/>
+                <w:color w:val="FFFFFF"/>
+                <w:sz w:val="24"/>
+                <w:szCs w:val="24"/>
+                <w:shd w:val="clear" w:color="auto" w:fill="568DD5"/>
+              </w:rPr>
+            </w:pPr>
+          </w:p>
+        </w:tc>
+        <w:tc>
+          <w:tcPr>
+            <w:tcW w:w="3628" w:type="dxa"/>
+          </w:tcPr>
+          <w:p>
+            <w:pPr>
+              <w:rPr>
+                <w:rFonts w:cstheme="minorHAnsi"/>
+                <w:sz w:val="24"/>
+                <w:szCs w:val="24"/>
+              </w:rPr>
+            </w:pPr>
+          </w:p>
+        </w:tc>
+      </w:tr>
+      <w:tr>
+        <w:tc>
+          <w:tcPr>
+            <w:tcW w:w="2881" w:type="dxa"/>
+          </w:tcPr>
+          <w:p>
+            <w:pPr>
+              <w:rPr>
+                <w:rFonts w:cstheme="minorHAnsi"/>
+                <w:i/>
+                <w:color w:val="FFFFFF"/>
+                <w:sz w:val="24"/>
+                <w:szCs w:val="24"/>
+                <w:shd w:val="clear" w:color="auto" w:fill="568DD5"/>
+              </w:rPr>
+            </w:pPr>
+          </w:p>
+        </w:tc>
+        <w:tc>
+          <w:tcPr>
+            <w:tcW w:w="3067" w:type="dxa"/>
+          </w:tcPr>
+          <w:p>
+            <w:pPr>
+              <w:rPr>
+                <w:rFonts w:cstheme="minorHAnsi"/>
+                <w:color w:val="FFFFFF"/>
+                <w:sz w:val="24"/>
+                <w:szCs w:val="24"/>
+                <w:shd w:val="clear" w:color="auto" w:fill="568DD5"/>
+              </w:rPr>
+            </w:pPr>
+          </w:p>
+        </w:tc>
+        <w:tc>
+          <w:tcPr>
+            <w:tcW w:w="3628" w:type="dxa"/>
+          </w:tcPr>
+          <w:p>
+            <w:pPr>
+              <w:rPr>
+                <w:rFonts w:cstheme="minorHAnsi"/>
                 <w:sz w:val="24"/>
                 <w:szCs w:val="24"/>
               </w:rPr>
@@ -2039,6 +2302,7 @@
   <w:style w:type="character" w:default="1" w:styleId="DefaultParagraphFont">
     <w:name w:val="Default Paragraph Font"/>
     <w:uiPriority w:val="1"/>
+    <w:semiHidden/>
     <w:unhideWhenUsed/>
   </w:style>
   <w:style w:type="table" w:default="1" w:styleId="TableNormal">
